--- a/Udemy/Spring for Beginers/Spring Security/Login(4).docx
+++ b/Udemy/Spring for Beginers/Spring Security/Login(4).docx
@@ -319,10 +319,26 @@
       </w:r>
       <w:r>
         <w:rPr>
+          <w:b/>
+          <w:bCs/>
+          <w:color w:val="FF0000"/>
+          <w:sz w:val="44"/>
+          <w:szCs w:val="44"/>
           <w:lang w:val="en-US"/>
         </w:rPr>
         <w:t>:</w:t>
       </w:r>
+      <w:r>
+        <w:rPr>
+          <w:b/>
+          <w:bCs/>
+          <w:color w:val="FF0000"/>
+          <w:sz w:val="44"/>
+          <w:szCs w:val="44"/>
+          <w:lang w:val="en-US"/>
+        </w:rPr>
+        <w:t>(OLD)</w:t>
+      </w:r>
     </w:p>
     <w:p>
       <w:pPr>
@@ -333,6 +349,71 @@
           <w:lang w:val="en-US"/>
         </w:rPr>
       </w:pPr>
+      <w:r>
+        <w:rPr>
+          <w:noProof/>
+          <w:lang w:val="en-US"/>
+        </w:rPr>
+        <mc:AlternateContent>
+          <mc:Choice Requires="wpi">
+            <w:drawing>
+              <wp:anchor distT="0" distB="0" distL="114300" distR="114300" simplePos="0" relativeHeight="251659264" behindDoc="0" locked="0" layoutInCell="1" allowOverlap="1" wp14:anchorId="5BDB2308" wp14:editId="680551E7">
+                <wp:simplePos x="0" y="0"/>
+                <wp:positionH relativeFrom="column">
+                  <wp:posOffset>596025</wp:posOffset>
+                </wp:positionH>
+                <wp:positionV relativeFrom="paragraph">
+                  <wp:posOffset>-581840</wp:posOffset>
+                </wp:positionV>
+                <wp:extent cx="3450600" cy="3229560"/>
+                <wp:effectExtent l="38100" t="38100" r="54610" b="47625"/>
+                <wp:wrapNone/>
+                <wp:docPr id="21" name="Cerneală 21"/>
+                <wp:cNvGraphicFramePr/>
+                <a:graphic xmlns:a="http://schemas.openxmlformats.org/drawingml/2006/main">
+                  <a:graphicData uri="http://schemas.microsoft.com/office/word/2010/wordprocessingInk">
+                    <w14:contentPart bwMode="auto" r:id="rId5">
+                      <w14:nvContentPartPr>
+                        <w14:cNvContentPartPr/>
+                      </w14:nvContentPartPr>
+                      <w14:xfrm>
+                        <a:off x="0" y="0"/>
+                        <a:ext cx="3450600" cy="3229560"/>
+                      </w14:xfrm>
+                    </w14:contentPart>
+                  </a:graphicData>
+                </a:graphic>
+              </wp:anchor>
+            </w:drawing>
+          </mc:Choice>
+          <mc:Fallback>
+            <w:pict>
+              <v:shapetype w14:anchorId="6E673F2F" id="_x0000_t75" coordsize="21600,21600" o:spt="75" o:preferrelative="t" path="m@4@5l@4@11@9@11@9@5xe" filled="f" stroked="f">
+                <v:stroke joinstyle="miter"/>
+                <v:formulas>
+                  <v:f eqn="if lineDrawn pixelLineWidth 0"/>
+                  <v:f eqn="sum @0 1 0"/>
+                  <v:f eqn="sum 0 0 @1"/>
+                  <v:f eqn="prod @2 1 2"/>
+                  <v:f eqn="prod @3 21600 pixelWidth"/>
+                  <v:f eqn="prod @3 21600 pixelHeight"/>
+                  <v:f eqn="sum @0 0 1"/>
+                  <v:f eqn="prod @6 1 2"/>
+                  <v:f eqn="prod @7 21600 pixelWidth"/>
+                  <v:f eqn="sum @8 21600 0"/>
+                  <v:f eqn="prod @7 21600 pixelHeight"/>
+                  <v:f eqn="sum @10 21600 0"/>
+                </v:formulas>
+                <v:path o:extrusionok="f" gradientshapeok="t" o:connecttype="rect"/>
+                <o:lock v:ext="edit" aspectratio="t"/>
+              </v:shapetype>
+              <v:shape id="Cerneală 21" o:spid="_x0000_s1026" type="#_x0000_t75" style="position:absolute;margin-left:46.25pt;margin-top:-46.5pt;width:273.1pt;height:255.75pt;z-index:251659264;visibility:visible;mso-wrap-style:square;mso-wrap-distance-left:9pt;mso-wrap-distance-top:0;mso-wrap-distance-right:9pt;mso-wrap-distance-bottom:0;mso-position-horizontal:absolute;mso-position-horizontal-relative:text;mso-position-vertical:absolute;mso-position-vertical-relative:text" o:gfxdata="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">
+                <v:imagedata r:id="rId6" o:title=""/>
+              </v:shape>
+            </w:pict>
+          </mc:Fallback>
+        </mc:AlternateContent>
+      </w:r>
       <w:r>
         <w:rPr>
           <w:noProof/>
@@ -356,7 +437,7 @@
                     </pic:cNvPicPr>
                   </pic:nvPicPr>
                   <pic:blipFill>
-                    <a:blip r:embed="rId5" cstate="print">
+                    <a:blip r:embed="rId7" cstate="print">
                       <a:extLst>
                         <a:ext uri="{28A0092B-C50C-407E-A947-70E740481C1C}">
                           <a14:useLocalDpi xmlns:a14="http://schemas.microsoft.com/office/drawing/2010/main" val="0"/>
@@ -496,6 +577,98 @@
           <w:lang w:val="en-US"/>
         </w:rPr>
         <w:lastRenderedPageBreak/>
+        <mc:AlternateContent>
+          <mc:Choice Requires="wpi">
+            <w:drawing>
+              <wp:anchor distT="0" distB="0" distL="114300" distR="114300" simplePos="0" relativeHeight="251661312" behindDoc="0" locked="0" layoutInCell="1" allowOverlap="1" wp14:anchorId="1B96E961" wp14:editId="403BA5E8">
+                <wp:simplePos x="0" y="0"/>
+                <wp:positionH relativeFrom="column">
+                  <wp:posOffset>679905</wp:posOffset>
+                </wp:positionH>
+                <wp:positionV relativeFrom="paragraph">
+                  <wp:posOffset>910230</wp:posOffset>
+                </wp:positionV>
+                <wp:extent cx="379080" cy="19800"/>
+                <wp:effectExtent l="38100" t="38100" r="40640" b="56515"/>
+                <wp:wrapNone/>
+                <wp:docPr id="23" name="Cerneală 23"/>
+                <wp:cNvGraphicFramePr/>
+                <a:graphic xmlns:a="http://schemas.openxmlformats.org/drawingml/2006/main">
+                  <a:graphicData uri="http://schemas.microsoft.com/office/word/2010/wordprocessingInk">
+                    <w14:contentPart bwMode="auto" r:id="rId8">
+                      <w14:nvContentPartPr>
+                        <w14:cNvContentPartPr/>
+                      </w14:nvContentPartPr>
+                      <w14:xfrm>
+                        <a:off x="0" y="0"/>
+                        <a:ext cx="379080" cy="19800"/>
+                      </w14:xfrm>
+                    </w14:contentPart>
+                  </a:graphicData>
+                </a:graphic>
+              </wp:anchor>
+            </w:drawing>
+          </mc:Choice>
+          <mc:Fallback>
+            <w:pict>
+              <v:shape w14:anchorId="6F8253B8" id="Cerneală 23" o:spid="_x0000_s1026" type="#_x0000_t75" style="position:absolute;margin-left:52.85pt;margin-top:70.95pt;width:31.3pt;height:2.95pt;z-index:251661312;visibility:visible;mso-wrap-style:square;mso-wrap-distance-left:9pt;mso-wrap-distance-top:0;mso-wrap-distance-right:9pt;mso-wrap-distance-bottom:0;mso-position-horizontal:absolute;mso-position-horizontal-relative:text;mso-position-vertical:absolute;mso-position-vertical-relative:text" o:gfxdata="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">
+                <v:imagedata r:id="rId9" o:title=""/>
+              </v:shape>
+            </w:pict>
+          </mc:Fallback>
+        </mc:AlternateContent>
+      </w:r>
+      <w:r>
+        <w:rPr>
+          <w:noProof/>
+          <w:lang w:val="en-US"/>
+        </w:rPr>
+        <mc:AlternateContent>
+          <mc:Choice Requires="wpi">
+            <w:drawing>
+              <wp:anchor distT="0" distB="0" distL="114300" distR="114300" simplePos="0" relativeHeight="251660288" behindDoc="0" locked="0" layoutInCell="1" allowOverlap="1" wp14:anchorId="5E700DC4" wp14:editId="5D781044">
+                <wp:simplePos x="0" y="0"/>
+                <wp:positionH relativeFrom="column">
+                  <wp:posOffset>771345</wp:posOffset>
+                </wp:positionH>
+                <wp:positionV relativeFrom="paragraph">
+                  <wp:posOffset>559950</wp:posOffset>
+                </wp:positionV>
+                <wp:extent cx="1398600" cy="23760"/>
+                <wp:effectExtent l="38100" t="38100" r="49530" b="52705"/>
+                <wp:wrapNone/>
+                <wp:docPr id="22" name="Cerneală 22"/>
+                <wp:cNvGraphicFramePr/>
+                <a:graphic xmlns:a="http://schemas.openxmlformats.org/drawingml/2006/main">
+                  <a:graphicData uri="http://schemas.microsoft.com/office/word/2010/wordprocessingInk">
+                    <w14:contentPart bwMode="auto" r:id="rId10">
+                      <w14:nvContentPartPr>
+                        <w14:cNvContentPartPr/>
+                      </w14:nvContentPartPr>
+                      <w14:xfrm>
+                        <a:off x="0" y="0"/>
+                        <a:ext cx="1398600" cy="23760"/>
+                      </w14:xfrm>
+                    </w14:contentPart>
+                  </a:graphicData>
+                </a:graphic>
+              </wp:anchor>
+            </w:drawing>
+          </mc:Choice>
+          <mc:Fallback>
+            <w:pict>
+              <v:shape w14:anchorId="7822845F" id="Cerneală 22" o:spid="_x0000_s1026" type="#_x0000_t75" style="position:absolute;margin-left:60.05pt;margin-top:43.4pt;width:111.55pt;height:3.25pt;z-index:251660288;visibility:visible;mso-wrap-style:square;mso-wrap-distance-left:9pt;mso-wrap-distance-top:0;mso-wrap-distance-right:9pt;mso-wrap-distance-bottom:0;mso-position-horizontal:absolute;mso-position-horizontal-relative:text;mso-position-vertical:absolute;mso-position-vertical-relative:text" o:gfxdata="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">
+                <v:imagedata r:id="rId11" o:title=""/>
+              </v:shape>
+            </w:pict>
+          </mc:Fallback>
+        </mc:AlternateContent>
+      </w:r>
+      <w:r>
+        <w:rPr>
+          <w:noProof/>
+          <w:lang w:val="en-US"/>
+        </w:rPr>
         <w:drawing>
           <wp:inline distT="0" distB="0" distL="0" distR="0" wp14:anchorId="3951A5C2" wp14:editId="05955A91">
             <wp:extent cx="5928360" cy="1950720"/>
@@ -514,7 +687,7 @@
                     </pic:cNvPicPr>
                   </pic:nvPicPr>
                   <pic:blipFill>
-                    <a:blip r:embed="rId6">
+                    <a:blip r:embed="rId12">
                       <a:extLst>
                         <a:ext uri="{28A0092B-C50C-407E-A947-70E740481C1C}">
                           <a14:useLocalDpi xmlns:a14="http://schemas.microsoft.com/office/drawing/2010/main" val="0"/>
@@ -588,9 +761,24 @@
         <w:rPr>
           <w:b/>
           <w:bCs/>
+          <w:strike/>
           <w:lang w:val="en-US"/>
         </w:rPr>
         <w:t>.authorizeRequests()</w:t>
+      </w:r>
+      <w:r>
+        <w:rPr>
+          <w:lang w:val="en-US"/>
+        </w:rPr>
+        <w:t xml:space="preserve"> </w:t>
+      </w:r>
+      <w:r>
+        <w:rPr>
+          <w:b/>
+          <w:bCs/>
+          <w:lang w:val="en-US"/>
+        </w:rPr>
+        <w:t>authorizeHttpRequests()</w:t>
       </w:r>
       <w:r>
         <w:rPr>
@@ -690,6 +878,7 @@
         <w:spacing w:after="0"/>
         <w:jc w:val="both"/>
         <w:rPr>
+          <w:strike/>
           <w:lang w:val="en-US"/>
         </w:rPr>
       </w:pPr>
@@ -697,12 +886,14 @@
         <w:rPr>
           <w:b/>
           <w:bCs/>
+          <w:strike/>
           <w:lang w:val="en-US"/>
         </w:rPr>
         <w:t>and()</w:t>
       </w:r>
       <w:r>
         <w:rPr>
+          <w:strike/>
           <w:lang w:val="en-US"/>
         </w:rPr>
         <w:t xml:space="preserve"> – doar returneaza obiectul, ca sa mai setam ceva in el</w:t>
@@ -866,7 +1057,7 @@
                     </pic:cNvPicPr>
                   </pic:nvPicPr>
                   <pic:blipFill>
-                    <a:blip r:embed="rId7">
+                    <a:blip r:embed="rId13">
                       <a:extLst>
                         <a:ext uri="{28A0092B-C50C-407E-A947-70E740481C1C}">
                           <a14:useLocalDpi xmlns:a14="http://schemas.microsoft.com/office/drawing/2010/main" val="0"/>
@@ -1018,7 +1209,7 @@
                     </pic:cNvPicPr>
                   </pic:nvPicPr>
                   <pic:blipFill>
-                    <a:blip r:embed="rId8">
+                    <a:blip r:embed="rId14">
                       <a:extLst>
                         <a:ext uri="{28A0092B-C50C-407E-A947-70E740481C1C}">
                           <a14:useLocalDpi xmlns:a14="http://schemas.microsoft.com/office/drawing/2010/main" val="0"/>
@@ -1129,565 +1320,6 @@
                 <pic:pic xmlns:pic="http://schemas.openxmlformats.org/drawingml/2006/picture">
                   <pic:nvPicPr>
                     <pic:cNvPr id="0" name="Picture 5"/>
-                    <pic:cNvPicPr>
-                      <a:picLocks noChangeAspect="1" noChangeArrowheads="1"/>
-                    </pic:cNvPicPr>
-                  </pic:nvPicPr>
-                  <pic:blipFill>
-                    <a:blip r:embed="rId9">
-                      <a:extLst>
-                        <a:ext uri="{28A0092B-C50C-407E-A947-70E740481C1C}">
-                          <a14:useLocalDpi xmlns:a14="http://schemas.microsoft.com/office/drawing/2010/main" val="0"/>
-                        </a:ext>
-                      </a:extLst>
-                    </a:blip>
-                    <a:srcRect/>
-                    <a:stretch>
-                      <a:fillRect/>
-                    </a:stretch>
-                  </pic:blipFill>
-                  <pic:spPr bwMode="auto">
-                    <a:xfrm>
-                      <a:off x="0" y="0"/>
-                      <a:ext cx="5928360" cy="2781300"/>
-                    </a:xfrm>
-                    <a:prstGeom prst="rect">
-                      <a:avLst/>
-                    </a:prstGeom>
-                    <a:noFill/>
-                    <a:ln>
-                      <a:noFill/>
-                    </a:ln>
-                  </pic:spPr>
-                </pic:pic>
-              </a:graphicData>
-            </a:graphic>
-          </wp:inline>
-        </w:drawing>
-      </w:r>
-    </w:p>
-    <w:p>
-      <w:pPr>
-        <w:spacing w:after="0"/>
-        <w:jc w:val="both"/>
-        <w:rPr>
-          <w:lang w:val="en-US"/>
-        </w:rPr>
-      </w:pPr>
-    </w:p>
-    <w:p>
-      <w:pPr>
-        <w:spacing w:after="0"/>
-        <w:jc w:val="both"/>
-        <w:rPr>
-          <w:lang w:val="en-US"/>
-        </w:rPr>
-      </w:pPr>
-    </w:p>
-    <w:p>
-      <w:pPr>
-        <w:spacing w:after="0"/>
-        <w:jc w:val="both"/>
-        <w:rPr>
-          <w:lang w:val="en-US"/>
-        </w:rPr>
-      </w:pPr>
-      <w:r>
-        <w:rPr>
-          <w:lang w:val="en-US"/>
-        </w:rPr>
-        <w:t xml:space="preserve">Totusi, </w:t>
-      </w:r>
-      <w:r>
-        <w:rPr>
-          <w:lang w:val="en-US"/>
-        </w:rPr>
-        <w:t>nu noi vom crea codul pentru a ne ocupa de acest request, adica nu noi vom verifica loginul si parola, ci Spring Security cu filtrele sale o va face</w:t>
-      </w:r>
-      <w:r>
-        <w:rPr>
-          <w:lang w:val="en-US"/>
-        </w:rPr>
-        <w:t>, dar pe baza la metoda configure() unde adaugam userii, evident, doar ca automat va trece la ea</w:t>
-      </w:r>
-      <w:r>
-        <w:rPr>
-          <w:lang w:val="en-US"/>
-        </w:rPr>
-        <w:t>.</w:t>
-      </w:r>
-    </w:p>
-    <w:p>
-      <w:pPr>
-        <w:spacing w:after="0"/>
-        <w:jc w:val="both"/>
-        <w:rPr>
-          <w:lang w:val="en-US"/>
-        </w:rPr>
-      </w:pPr>
-      <w:r>
-        <w:rPr>
-          <w:noProof/>
-          <w:lang w:val="en-US"/>
-        </w:rPr>
-        <w:lastRenderedPageBreak/>
-        <w:drawing>
-          <wp:inline distT="0" distB="0" distL="0" distR="0" wp14:anchorId="3F8024C0" wp14:editId="33436467">
-            <wp:extent cx="5928360" cy="2781300"/>
-            <wp:effectExtent l="0" t="0" r="0" b="0"/>
-            <wp:docPr id="6" name="Imagine 6"/>
-            <wp:cNvGraphicFramePr>
-              <a:graphicFrameLocks xmlns:a="http://schemas.openxmlformats.org/drawingml/2006/main" noChangeAspect="1"/>
-            </wp:cNvGraphicFramePr>
-            <a:graphic xmlns:a="http://schemas.openxmlformats.org/drawingml/2006/main">
-              <a:graphicData uri="http://schemas.openxmlformats.org/drawingml/2006/picture">
-                <pic:pic xmlns:pic="http://schemas.openxmlformats.org/drawingml/2006/picture">
-                  <pic:nvPicPr>
-                    <pic:cNvPr id="0" name="Picture 6"/>
-                    <pic:cNvPicPr>
-                      <a:picLocks noChangeAspect="1" noChangeArrowheads="1"/>
-                    </pic:cNvPicPr>
-                  </pic:nvPicPr>
-                  <pic:blipFill>
-                    <a:blip r:embed="rId10">
-                      <a:extLst>
-                        <a:ext uri="{28A0092B-C50C-407E-A947-70E740481C1C}">
-                          <a14:useLocalDpi xmlns:a14="http://schemas.microsoft.com/office/drawing/2010/main" val="0"/>
-                        </a:ext>
-                      </a:extLst>
-                    </a:blip>
-                    <a:srcRect/>
-                    <a:stretch>
-                      <a:fillRect/>
-                    </a:stretch>
-                  </pic:blipFill>
-                  <pic:spPr bwMode="auto">
-                    <a:xfrm>
-                      <a:off x="0" y="0"/>
-                      <a:ext cx="5928360" cy="2781300"/>
-                    </a:xfrm>
-                    <a:prstGeom prst="rect">
-                      <a:avLst/>
-                    </a:prstGeom>
-                    <a:noFill/>
-                    <a:ln>
-                      <a:noFill/>
-                    </a:ln>
-                  </pic:spPr>
-                </pic:pic>
-              </a:graphicData>
-            </a:graphic>
-          </wp:inline>
-        </w:drawing>
-      </w:r>
-    </w:p>
-    <w:p>
-      <w:pPr>
-        <w:spacing w:after="0"/>
-        <w:jc w:val="both"/>
-        <w:rPr>
-          <w:lang w:val="en-US"/>
-        </w:rPr>
-      </w:pPr>
-    </w:p>
-    <w:p>
-      <w:pPr>
-        <w:spacing w:after="0"/>
-        <w:jc w:val="both"/>
-        <w:rPr>
-          <w:lang w:val="en-US"/>
-        </w:rPr>
-      </w:pPr>
-      <w:r>
-        <w:rPr>
-          <w:noProof/>
-          <w:lang w:val="en-US"/>
-        </w:rPr>
-        <w:drawing>
-          <wp:inline distT="0" distB="0" distL="0" distR="0" wp14:anchorId="2A80F0A6" wp14:editId="590B4590">
-            <wp:extent cx="5928360" cy="2781300"/>
-            <wp:effectExtent l="0" t="0" r="0" b="0"/>
-            <wp:docPr id="7" name="Imagine 7"/>
-            <wp:cNvGraphicFramePr>
-              <a:graphicFrameLocks xmlns:a="http://schemas.openxmlformats.org/drawingml/2006/main" noChangeAspect="1"/>
-            </wp:cNvGraphicFramePr>
-            <a:graphic xmlns:a="http://schemas.openxmlformats.org/drawingml/2006/main">
-              <a:graphicData uri="http://schemas.openxmlformats.org/drawingml/2006/picture">
-                <pic:pic xmlns:pic="http://schemas.openxmlformats.org/drawingml/2006/picture">
-                  <pic:nvPicPr>
-                    <pic:cNvPr id="0" name="Picture 7"/>
-                    <pic:cNvPicPr>
-                      <a:picLocks noChangeAspect="1" noChangeArrowheads="1"/>
-                    </pic:cNvPicPr>
-                  </pic:nvPicPr>
-                  <pic:blipFill>
-                    <a:blip r:embed="rId11">
-                      <a:extLst>
-                        <a:ext uri="{28A0092B-C50C-407E-A947-70E740481C1C}">
-                          <a14:useLocalDpi xmlns:a14="http://schemas.microsoft.com/office/drawing/2010/main" val="0"/>
-                        </a:ext>
-                      </a:extLst>
-                    </a:blip>
-                    <a:srcRect/>
-                    <a:stretch>
-                      <a:fillRect/>
-                    </a:stretch>
-                  </pic:blipFill>
-                  <pic:spPr bwMode="auto">
-                    <a:xfrm>
-                      <a:off x="0" y="0"/>
-                      <a:ext cx="5928360" cy="2781300"/>
-                    </a:xfrm>
-                    <a:prstGeom prst="rect">
-                      <a:avLst/>
-                    </a:prstGeom>
-                    <a:noFill/>
-                    <a:ln>
-                      <a:noFill/>
-                    </a:ln>
-                  </pic:spPr>
-                </pic:pic>
-              </a:graphicData>
-            </a:graphic>
-          </wp:inline>
-        </w:drawing>
-      </w:r>
-    </w:p>
-    <w:p>
-      <w:pPr>
-        <w:spacing w:after="0"/>
-        <w:jc w:val="both"/>
-        <w:rPr>
-          <w:lang w:val="en-US"/>
-        </w:rPr>
-      </w:pPr>
-    </w:p>
-    <w:p>
-      <w:pPr>
-        <w:spacing w:after="0"/>
-        <w:jc w:val="both"/>
-        <w:rPr>
-          <w:lang w:val="en-US"/>
-        </w:rPr>
-      </w:pPr>
-    </w:p>
-    <w:p>
-      <w:pPr>
-        <w:spacing w:after="0"/>
-        <w:jc w:val="both"/>
-        <w:rPr>
-          <w:lang w:val="en-US"/>
-        </w:rPr>
-      </w:pPr>
-      <w:r>
-        <w:rPr>
-          <w:noProof/>
-          <w:lang w:val="en-US"/>
-        </w:rPr>
-        <w:drawing>
-          <wp:inline distT="0" distB="0" distL="0" distR="0" wp14:anchorId="594AD618" wp14:editId="465AD571">
-            <wp:extent cx="5928360" cy="2781300"/>
-            <wp:effectExtent l="0" t="0" r="0" b="0"/>
-            <wp:docPr id="8" name="Imagine 8"/>
-            <wp:cNvGraphicFramePr>
-              <a:graphicFrameLocks xmlns:a="http://schemas.openxmlformats.org/drawingml/2006/main" noChangeAspect="1"/>
-            </wp:cNvGraphicFramePr>
-            <a:graphic xmlns:a="http://schemas.openxmlformats.org/drawingml/2006/main">
-              <a:graphicData uri="http://schemas.openxmlformats.org/drawingml/2006/picture">
-                <pic:pic xmlns:pic="http://schemas.openxmlformats.org/drawingml/2006/picture">
-                  <pic:nvPicPr>
-                    <pic:cNvPr id="0" name="Picture 8"/>
-                    <pic:cNvPicPr>
-                      <a:picLocks noChangeAspect="1" noChangeArrowheads="1"/>
-                    </pic:cNvPicPr>
-                  </pic:nvPicPr>
-                  <pic:blipFill>
-                    <a:blip r:embed="rId12">
-                      <a:extLst>
-                        <a:ext uri="{28A0092B-C50C-407E-A947-70E740481C1C}">
-                          <a14:useLocalDpi xmlns:a14="http://schemas.microsoft.com/office/drawing/2010/main" val="0"/>
-                        </a:ext>
-                      </a:extLst>
-                    </a:blip>
-                    <a:srcRect/>
-                    <a:stretch>
-                      <a:fillRect/>
-                    </a:stretch>
-                  </pic:blipFill>
-                  <pic:spPr bwMode="auto">
-                    <a:xfrm>
-                      <a:off x="0" y="0"/>
-                      <a:ext cx="5928360" cy="2781300"/>
-                    </a:xfrm>
-                    <a:prstGeom prst="rect">
-                      <a:avLst/>
-                    </a:prstGeom>
-                    <a:noFill/>
-                    <a:ln>
-                      <a:noFill/>
-                    </a:ln>
-                  </pic:spPr>
-                </pic:pic>
-              </a:graphicData>
-            </a:graphic>
-          </wp:inline>
-        </w:drawing>
-      </w:r>
-    </w:p>
-    <w:p>
-      <w:pPr>
-        <w:spacing w:after="0"/>
-        <w:jc w:val="both"/>
-        <w:rPr>
-          <w:lang w:val="en-US"/>
-        </w:rPr>
-      </w:pPr>
-    </w:p>
-    <w:p>
-      <w:pPr>
-        <w:spacing w:after="0"/>
-        <w:jc w:val="both"/>
-        <w:rPr>
-          <w:lang w:val="en-US"/>
-        </w:rPr>
-      </w:pPr>
-      <w:r>
-        <w:rPr>
-          <w:noProof/>
-          <w:lang w:val="en-US"/>
-        </w:rPr>
-        <w:lastRenderedPageBreak/>
-        <w:drawing>
-          <wp:inline distT="0" distB="0" distL="0" distR="0" wp14:anchorId="57B8A843" wp14:editId="47CA1D36">
-            <wp:extent cx="5928360" cy="2781300"/>
-            <wp:effectExtent l="0" t="0" r="0" b="0"/>
-            <wp:docPr id="9" name="Imagine 9"/>
-            <wp:cNvGraphicFramePr>
-              <a:graphicFrameLocks xmlns:a="http://schemas.openxmlformats.org/drawingml/2006/main" noChangeAspect="1"/>
-            </wp:cNvGraphicFramePr>
-            <a:graphic xmlns:a="http://schemas.openxmlformats.org/drawingml/2006/main">
-              <a:graphicData uri="http://schemas.openxmlformats.org/drawingml/2006/picture">
-                <pic:pic xmlns:pic="http://schemas.openxmlformats.org/drawingml/2006/picture">
-                  <pic:nvPicPr>
-                    <pic:cNvPr id="0" name="Picture 9"/>
-                    <pic:cNvPicPr>
-                      <a:picLocks noChangeAspect="1" noChangeArrowheads="1"/>
-                    </pic:cNvPicPr>
-                  </pic:nvPicPr>
-                  <pic:blipFill>
-                    <a:blip r:embed="rId13">
-                      <a:extLst>
-                        <a:ext uri="{28A0092B-C50C-407E-A947-70E740481C1C}">
-                          <a14:useLocalDpi xmlns:a14="http://schemas.microsoft.com/office/drawing/2010/main" val="0"/>
-                        </a:ext>
-                      </a:extLst>
-                    </a:blip>
-                    <a:srcRect/>
-                    <a:stretch>
-                      <a:fillRect/>
-                    </a:stretch>
-                  </pic:blipFill>
-                  <pic:spPr bwMode="auto">
-                    <a:xfrm>
-                      <a:off x="0" y="0"/>
-                      <a:ext cx="5928360" cy="2781300"/>
-                    </a:xfrm>
-                    <a:prstGeom prst="rect">
-                      <a:avLst/>
-                    </a:prstGeom>
-                    <a:noFill/>
-                    <a:ln>
-                      <a:noFill/>
-                    </a:ln>
-                  </pic:spPr>
-                </pic:pic>
-              </a:graphicData>
-            </a:graphic>
-          </wp:inline>
-        </w:drawing>
-      </w:r>
-    </w:p>
-    <w:p>
-      <w:pPr>
-        <w:spacing w:after="0"/>
-        <w:jc w:val="both"/>
-        <w:rPr>
-          <w:lang w:val="en-US"/>
-        </w:rPr>
-      </w:pPr>
-      <w:r>
-        <w:rPr>
-          <w:lang w:val="en-US"/>
-        </w:rPr>
-        <w:t>Atribut nu avem, deci ne folosim de param. Spring Filters sunt facute ca sa preia automat datele de la obiectele din param de tip String cu numele “username” si “password”</w:t>
-      </w:r>
-    </w:p>
-    <w:p>
-      <w:pPr>
-        <w:spacing w:after="0"/>
-        <w:jc w:val="both"/>
-        <w:rPr>
-          <w:lang w:val="en-US"/>
-        </w:rPr>
-      </w:pPr>
-      <w:r>
-        <w:rPr>
-          <w:lang w:val="en-US"/>
-        </w:rPr>
-        <w:t>Chiar de nu trimite atribut, oricum folosim Post, caci este mult mai securizat.</w:t>
-      </w:r>
-    </w:p>
-    <w:p>
-      <w:pPr>
-        <w:spacing w:after="0"/>
-        <w:jc w:val="both"/>
-        <w:rPr>
-          <w:lang w:val="en-US"/>
-        </w:rPr>
-      </w:pPr>
-    </w:p>
-    <w:p>
-      <w:pPr>
-        <w:spacing w:after="0"/>
-        <w:jc w:val="both"/>
-        <w:rPr>
-          <w:lang w:val="en-US"/>
-        </w:rPr>
-      </w:pPr>
-      <w:r>
-        <w:rPr>
-          <w:noProof/>
-          <w:lang w:val="en-US"/>
-        </w:rPr>
-        <w:drawing>
-          <wp:inline distT="0" distB="0" distL="0" distR="0" wp14:anchorId="06252BA6" wp14:editId="1652C387">
-            <wp:extent cx="5928360" cy="2781300"/>
-            <wp:effectExtent l="0" t="0" r="0" b="0"/>
-            <wp:docPr id="10" name="Imagine 10"/>
-            <wp:cNvGraphicFramePr>
-              <a:graphicFrameLocks xmlns:a="http://schemas.openxmlformats.org/drawingml/2006/main" noChangeAspect="1"/>
-            </wp:cNvGraphicFramePr>
-            <a:graphic xmlns:a="http://schemas.openxmlformats.org/drawingml/2006/main">
-              <a:graphicData uri="http://schemas.openxmlformats.org/drawingml/2006/picture">
-                <pic:pic xmlns:pic="http://schemas.openxmlformats.org/drawingml/2006/picture">
-                  <pic:nvPicPr>
-                    <pic:cNvPr id="0" name="Picture 10"/>
-                    <pic:cNvPicPr>
-                      <a:picLocks noChangeAspect="1" noChangeArrowheads="1"/>
-                    </pic:cNvPicPr>
-                  </pic:nvPicPr>
-                  <pic:blipFill>
-                    <a:blip r:embed="rId14">
-                      <a:extLst>
-                        <a:ext uri="{28A0092B-C50C-407E-A947-70E740481C1C}">
-                          <a14:useLocalDpi xmlns:a14="http://schemas.microsoft.com/office/drawing/2010/main" val="0"/>
-                        </a:ext>
-                      </a:extLst>
-                    </a:blip>
-                    <a:srcRect/>
-                    <a:stretch>
-                      <a:fillRect/>
-                    </a:stretch>
-                  </pic:blipFill>
-                  <pic:spPr bwMode="auto">
-                    <a:xfrm>
-                      <a:off x="0" y="0"/>
-                      <a:ext cx="5928360" cy="2781300"/>
-                    </a:xfrm>
-                    <a:prstGeom prst="rect">
-                      <a:avLst/>
-                    </a:prstGeom>
-                    <a:noFill/>
-                    <a:ln>
-                      <a:noFill/>
-                    </a:ln>
-                  </pic:spPr>
-                </pic:pic>
-              </a:graphicData>
-            </a:graphic>
-          </wp:inline>
-        </w:drawing>
-      </w:r>
-    </w:p>
-    <w:p>
-      <w:pPr>
-        <w:spacing w:after="0"/>
-        <w:jc w:val="both"/>
-        <w:rPr>
-          <w:lang w:val="en-US"/>
-        </w:rPr>
-      </w:pPr>
-    </w:p>
-    <w:p>
-      <w:pPr>
-        <w:spacing w:after="0"/>
-        <w:jc w:val="center"/>
-        <w:rPr>
-          <w:b/>
-          <w:bCs/>
-          <w:sz w:val="48"/>
-          <w:szCs w:val="48"/>
-          <w:lang w:val="en-US"/>
-        </w:rPr>
-      </w:pPr>
-      <w:r>
-        <w:rPr>
-          <w:b/>
-          <w:bCs/>
-          <w:sz w:val="48"/>
-          <w:szCs w:val="48"/>
-          <w:lang w:val="en-US"/>
-        </w:rPr>
-        <w:t>De ce folosim ${pageContext.request.contextPath}?</w:t>
-      </w:r>
-    </w:p>
-    <w:p>
-      <w:pPr>
-        <w:pStyle w:val="Listparagraf"/>
-        <w:numPr>
-          <w:ilvl w:val="0"/>
-          <w:numId w:val="10"/>
-        </w:numPr>
-        <w:spacing w:after="0"/>
-        <w:jc w:val="both"/>
-        <w:rPr>
-          <w:lang w:val="en-US"/>
-        </w:rPr>
-      </w:pPr>
-      <w:r>
-        <w:rPr>
-          <w:lang w:val="en-US"/>
-        </w:rPr>
-        <w:t>Context root si Context Path sunt cam aceleasi lucruri.</w:t>
-      </w:r>
-    </w:p>
-    <w:p>
-      <w:pPr>
-        <w:spacing w:after="0"/>
-        <w:jc w:val="both"/>
-        <w:rPr>
-          <w:lang w:val="en-US"/>
-        </w:rPr>
-      </w:pPr>
-      <w:r>
-        <w:rPr>
-          <w:noProof/>
-          <w:lang w:val="en-US"/>
-        </w:rPr>
-        <w:lastRenderedPageBreak/>
-        <w:drawing>
-          <wp:inline distT="0" distB="0" distL="0" distR="0" wp14:anchorId="57B02573" wp14:editId="7E5A3A3D">
-            <wp:extent cx="5928360" cy="2781300"/>
-            <wp:effectExtent l="0" t="0" r="0" b="0"/>
-            <wp:docPr id="11" name="Imagine 11"/>
-            <wp:cNvGraphicFramePr>
-              <a:graphicFrameLocks xmlns:a="http://schemas.openxmlformats.org/drawingml/2006/main" noChangeAspect="1"/>
-            </wp:cNvGraphicFramePr>
-            <a:graphic xmlns:a="http://schemas.openxmlformats.org/drawingml/2006/main">
-              <a:graphicData uri="http://schemas.openxmlformats.org/drawingml/2006/picture">
-                <pic:pic xmlns:pic="http://schemas.openxmlformats.org/drawingml/2006/picture">
-                  <pic:nvPicPr>
-                    <pic:cNvPr id="0" name="Picture 11"/>
                     <pic:cNvPicPr>
                       <a:picLocks noChangeAspect="1" noChangeArrowheads="1"/>
                     </pic:cNvPicPr>
@@ -1727,6 +1359,565 @@
     </w:p>
     <w:p>
       <w:pPr>
+        <w:spacing w:after="0"/>
+        <w:jc w:val="both"/>
+        <w:rPr>
+          <w:lang w:val="en-US"/>
+        </w:rPr>
+      </w:pPr>
+    </w:p>
+    <w:p>
+      <w:pPr>
+        <w:spacing w:after="0"/>
+        <w:jc w:val="both"/>
+        <w:rPr>
+          <w:lang w:val="en-US"/>
+        </w:rPr>
+      </w:pPr>
+    </w:p>
+    <w:p>
+      <w:pPr>
+        <w:spacing w:after="0"/>
+        <w:jc w:val="both"/>
+        <w:rPr>
+          <w:lang w:val="en-US"/>
+        </w:rPr>
+      </w:pPr>
+      <w:r>
+        <w:rPr>
+          <w:lang w:val="en-US"/>
+        </w:rPr>
+        <w:t xml:space="preserve">Totusi, </w:t>
+      </w:r>
+      <w:r>
+        <w:rPr>
+          <w:lang w:val="en-US"/>
+        </w:rPr>
+        <w:t>nu noi vom crea codul pentru a ne ocupa de acest request, adica nu noi vom verifica loginul si parola, ci Spring Security cu filtrele sale o va face</w:t>
+      </w:r>
+      <w:r>
+        <w:rPr>
+          <w:lang w:val="en-US"/>
+        </w:rPr>
+        <w:t>, dar pe baza la metoda configure() unde adaugam userii, evident, doar ca automat va trece la ea</w:t>
+      </w:r>
+      <w:r>
+        <w:rPr>
+          <w:lang w:val="en-US"/>
+        </w:rPr>
+        <w:t>.</w:t>
+      </w:r>
+    </w:p>
+    <w:p>
+      <w:pPr>
+        <w:spacing w:after="0"/>
+        <w:jc w:val="both"/>
+        <w:rPr>
+          <w:lang w:val="en-US"/>
+        </w:rPr>
+      </w:pPr>
+      <w:r>
+        <w:rPr>
+          <w:noProof/>
+          <w:lang w:val="en-US"/>
+        </w:rPr>
+        <w:lastRenderedPageBreak/>
+        <w:drawing>
+          <wp:inline distT="0" distB="0" distL="0" distR="0" wp14:anchorId="3F8024C0" wp14:editId="33436467">
+            <wp:extent cx="5928360" cy="2781300"/>
+            <wp:effectExtent l="0" t="0" r="0" b="0"/>
+            <wp:docPr id="6" name="Imagine 6"/>
+            <wp:cNvGraphicFramePr>
+              <a:graphicFrameLocks xmlns:a="http://schemas.openxmlformats.org/drawingml/2006/main" noChangeAspect="1"/>
+            </wp:cNvGraphicFramePr>
+            <a:graphic xmlns:a="http://schemas.openxmlformats.org/drawingml/2006/main">
+              <a:graphicData uri="http://schemas.openxmlformats.org/drawingml/2006/picture">
+                <pic:pic xmlns:pic="http://schemas.openxmlformats.org/drawingml/2006/picture">
+                  <pic:nvPicPr>
+                    <pic:cNvPr id="0" name="Picture 6"/>
+                    <pic:cNvPicPr>
+                      <a:picLocks noChangeAspect="1" noChangeArrowheads="1"/>
+                    </pic:cNvPicPr>
+                  </pic:nvPicPr>
+                  <pic:blipFill>
+                    <a:blip r:embed="rId16">
+                      <a:extLst>
+                        <a:ext uri="{28A0092B-C50C-407E-A947-70E740481C1C}">
+                          <a14:useLocalDpi xmlns:a14="http://schemas.microsoft.com/office/drawing/2010/main" val="0"/>
+                        </a:ext>
+                      </a:extLst>
+                    </a:blip>
+                    <a:srcRect/>
+                    <a:stretch>
+                      <a:fillRect/>
+                    </a:stretch>
+                  </pic:blipFill>
+                  <pic:spPr bwMode="auto">
+                    <a:xfrm>
+                      <a:off x="0" y="0"/>
+                      <a:ext cx="5928360" cy="2781300"/>
+                    </a:xfrm>
+                    <a:prstGeom prst="rect">
+                      <a:avLst/>
+                    </a:prstGeom>
+                    <a:noFill/>
+                    <a:ln>
+                      <a:noFill/>
+                    </a:ln>
+                  </pic:spPr>
+                </pic:pic>
+              </a:graphicData>
+            </a:graphic>
+          </wp:inline>
+        </w:drawing>
+      </w:r>
+    </w:p>
+    <w:p>
+      <w:pPr>
+        <w:spacing w:after="0"/>
+        <w:jc w:val="both"/>
+        <w:rPr>
+          <w:lang w:val="en-US"/>
+        </w:rPr>
+      </w:pPr>
+    </w:p>
+    <w:p>
+      <w:pPr>
+        <w:spacing w:after="0"/>
+        <w:jc w:val="both"/>
+        <w:rPr>
+          <w:lang w:val="en-US"/>
+        </w:rPr>
+      </w:pPr>
+      <w:r>
+        <w:rPr>
+          <w:noProof/>
+          <w:lang w:val="en-US"/>
+        </w:rPr>
+        <w:drawing>
+          <wp:inline distT="0" distB="0" distL="0" distR="0" wp14:anchorId="2A80F0A6" wp14:editId="590B4590">
+            <wp:extent cx="5928360" cy="2781300"/>
+            <wp:effectExtent l="0" t="0" r="0" b="0"/>
+            <wp:docPr id="7" name="Imagine 7"/>
+            <wp:cNvGraphicFramePr>
+              <a:graphicFrameLocks xmlns:a="http://schemas.openxmlformats.org/drawingml/2006/main" noChangeAspect="1"/>
+            </wp:cNvGraphicFramePr>
+            <a:graphic xmlns:a="http://schemas.openxmlformats.org/drawingml/2006/main">
+              <a:graphicData uri="http://schemas.openxmlformats.org/drawingml/2006/picture">
+                <pic:pic xmlns:pic="http://schemas.openxmlformats.org/drawingml/2006/picture">
+                  <pic:nvPicPr>
+                    <pic:cNvPr id="0" name="Picture 7"/>
+                    <pic:cNvPicPr>
+                      <a:picLocks noChangeAspect="1" noChangeArrowheads="1"/>
+                    </pic:cNvPicPr>
+                  </pic:nvPicPr>
+                  <pic:blipFill>
+                    <a:blip r:embed="rId17">
+                      <a:extLst>
+                        <a:ext uri="{28A0092B-C50C-407E-A947-70E740481C1C}">
+                          <a14:useLocalDpi xmlns:a14="http://schemas.microsoft.com/office/drawing/2010/main" val="0"/>
+                        </a:ext>
+                      </a:extLst>
+                    </a:blip>
+                    <a:srcRect/>
+                    <a:stretch>
+                      <a:fillRect/>
+                    </a:stretch>
+                  </pic:blipFill>
+                  <pic:spPr bwMode="auto">
+                    <a:xfrm>
+                      <a:off x="0" y="0"/>
+                      <a:ext cx="5928360" cy="2781300"/>
+                    </a:xfrm>
+                    <a:prstGeom prst="rect">
+                      <a:avLst/>
+                    </a:prstGeom>
+                    <a:noFill/>
+                    <a:ln>
+                      <a:noFill/>
+                    </a:ln>
+                  </pic:spPr>
+                </pic:pic>
+              </a:graphicData>
+            </a:graphic>
+          </wp:inline>
+        </w:drawing>
+      </w:r>
+    </w:p>
+    <w:p>
+      <w:pPr>
+        <w:spacing w:after="0"/>
+        <w:jc w:val="both"/>
+        <w:rPr>
+          <w:lang w:val="en-US"/>
+        </w:rPr>
+      </w:pPr>
+    </w:p>
+    <w:p>
+      <w:pPr>
+        <w:spacing w:after="0"/>
+        <w:jc w:val="both"/>
+        <w:rPr>
+          <w:lang w:val="en-US"/>
+        </w:rPr>
+      </w:pPr>
+    </w:p>
+    <w:p>
+      <w:pPr>
+        <w:spacing w:after="0"/>
+        <w:jc w:val="both"/>
+        <w:rPr>
+          <w:lang w:val="en-US"/>
+        </w:rPr>
+      </w:pPr>
+      <w:r>
+        <w:rPr>
+          <w:noProof/>
+          <w:lang w:val="en-US"/>
+        </w:rPr>
+        <w:drawing>
+          <wp:inline distT="0" distB="0" distL="0" distR="0" wp14:anchorId="594AD618" wp14:editId="465AD571">
+            <wp:extent cx="5928360" cy="2781300"/>
+            <wp:effectExtent l="0" t="0" r="0" b="0"/>
+            <wp:docPr id="8" name="Imagine 8"/>
+            <wp:cNvGraphicFramePr>
+              <a:graphicFrameLocks xmlns:a="http://schemas.openxmlformats.org/drawingml/2006/main" noChangeAspect="1"/>
+            </wp:cNvGraphicFramePr>
+            <a:graphic xmlns:a="http://schemas.openxmlformats.org/drawingml/2006/main">
+              <a:graphicData uri="http://schemas.openxmlformats.org/drawingml/2006/picture">
+                <pic:pic xmlns:pic="http://schemas.openxmlformats.org/drawingml/2006/picture">
+                  <pic:nvPicPr>
+                    <pic:cNvPr id="0" name="Picture 8"/>
+                    <pic:cNvPicPr>
+                      <a:picLocks noChangeAspect="1" noChangeArrowheads="1"/>
+                    </pic:cNvPicPr>
+                  </pic:nvPicPr>
+                  <pic:blipFill>
+                    <a:blip r:embed="rId18">
+                      <a:extLst>
+                        <a:ext uri="{28A0092B-C50C-407E-A947-70E740481C1C}">
+                          <a14:useLocalDpi xmlns:a14="http://schemas.microsoft.com/office/drawing/2010/main" val="0"/>
+                        </a:ext>
+                      </a:extLst>
+                    </a:blip>
+                    <a:srcRect/>
+                    <a:stretch>
+                      <a:fillRect/>
+                    </a:stretch>
+                  </pic:blipFill>
+                  <pic:spPr bwMode="auto">
+                    <a:xfrm>
+                      <a:off x="0" y="0"/>
+                      <a:ext cx="5928360" cy="2781300"/>
+                    </a:xfrm>
+                    <a:prstGeom prst="rect">
+                      <a:avLst/>
+                    </a:prstGeom>
+                    <a:noFill/>
+                    <a:ln>
+                      <a:noFill/>
+                    </a:ln>
+                  </pic:spPr>
+                </pic:pic>
+              </a:graphicData>
+            </a:graphic>
+          </wp:inline>
+        </w:drawing>
+      </w:r>
+    </w:p>
+    <w:p>
+      <w:pPr>
+        <w:spacing w:after="0"/>
+        <w:jc w:val="both"/>
+        <w:rPr>
+          <w:lang w:val="en-US"/>
+        </w:rPr>
+      </w:pPr>
+    </w:p>
+    <w:p>
+      <w:pPr>
+        <w:spacing w:after="0"/>
+        <w:jc w:val="both"/>
+        <w:rPr>
+          <w:lang w:val="en-US"/>
+        </w:rPr>
+      </w:pPr>
+      <w:r>
+        <w:rPr>
+          <w:noProof/>
+          <w:lang w:val="en-US"/>
+        </w:rPr>
+        <w:lastRenderedPageBreak/>
+        <w:drawing>
+          <wp:inline distT="0" distB="0" distL="0" distR="0" wp14:anchorId="57B8A843" wp14:editId="47CA1D36">
+            <wp:extent cx="5928360" cy="2781300"/>
+            <wp:effectExtent l="0" t="0" r="0" b="0"/>
+            <wp:docPr id="9" name="Imagine 9"/>
+            <wp:cNvGraphicFramePr>
+              <a:graphicFrameLocks xmlns:a="http://schemas.openxmlformats.org/drawingml/2006/main" noChangeAspect="1"/>
+            </wp:cNvGraphicFramePr>
+            <a:graphic xmlns:a="http://schemas.openxmlformats.org/drawingml/2006/main">
+              <a:graphicData uri="http://schemas.openxmlformats.org/drawingml/2006/picture">
+                <pic:pic xmlns:pic="http://schemas.openxmlformats.org/drawingml/2006/picture">
+                  <pic:nvPicPr>
+                    <pic:cNvPr id="0" name="Picture 9"/>
+                    <pic:cNvPicPr>
+                      <a:picLocks noChangeAspect="1" noChangeArrowheads="1"/>
+                    </pic:cNvPicPr>
+                  </pic:nvPicPr>
+                  <pic:blipFill>
+                    <a:blip r:embed="rId19">
+                      <a:extLst>
+                        <a:ext uri="{28A0092B-C50C-407E-A947-70E740481C1C}">
+                          <a14:useLocalDpi xmlns:a14="http://schemas.microsoft.com/office/drawing/2010/main" val="0"/>
+                        </a:ext>
+                      </a:extLst>
+                    </a:blip>
+                    <a:srcRect/>
+                    <a:stretch>
+                      <a:fillRect/>
+                    </a:stretch>
+                  </pic:blipFill>
+                  <pic:spPr bwMode="auto">
+                    <a:xfrm>
+                      <a:off x="0" y="0"/>
+                      <a:ext cx="5928360" cy="2781300"/>
+                    </a:xfrm>
+                    <a:prstGeom prst="rect">
+                      <a:avLst/>
+                    </a:prstGeom>
+                    <a:noFill/>
+                    <a:ln>
+                      <a:noFill/>
+                    </a:ln>
+                  </pic:spPr>
+                </pic:pic>
+              </a:graphicData>
+            </a:graphic>
+          </wp:inline>
+        </w:drawing>
+      </w:r>
+    </w:p>
+    <w:p>
+      <w:pPr>
+        <w:spacing w:after="0"/>
+        <w:jc w:val="both"/>
+        <w:rPr>
+          <w:lang w:val="en-US"/>
+        </w:rPr>
+      </w:pPr>
+      <w:r>
+        <w:rPr>
+          <w:lang w:val="en-US"/>
+        </w:rPr>
+        <w:t>Atribut nu avem, deci ne folosim de param. Spring Filters sunt facute ca sa preia automat datele de la obiectele din param de tip String cu numele “username” si “password”</w:t>
+      </w:r>
+    </w:p>
+    <w:p>
+      <w:pPr>
+        <w:spacing w:after="0"/>
+        <w:jc w:val="both"/>
+        <w:rPr>
+          <w:lang w:val="en-US"/>
+        </w:rPr>
+      </w:pPr>
+      <w:r>
+        <w:rPr>
+          <w:lang w:val="en-US"/>
+        </w:rPr>
+        <w:t>Chiar de nu trimite atribut, oricum folosim Post, caci este mult mai securizat.</w:t>
+      </w:r>
+    </w:p>
+    <w:p>
+      <w:pPr>
+        <w:spacing w:after="0"/>
+        <w:jc w:val="both"/>
+        <w:rPr>
+          <w:lang w:val="en-US"/>
+        </w:rPr>
+      </w:pPr>
+    </w:p>
+    <w:p>
+      <w:pPr>
+        <w:spacing w:after="0"/>
+        <w:jc w:val="both"/>
+        <w:rPr>
+          <w:lang w:val="en-US"/>
+        </w:rPr>
+      </w:pPr>
+      <w:r>
+        <w:rPr>
+          <w:noProof/>
+          <w:lang w:val="en-US"/>
+        </w:rPr>
+        <w:drawing>
+          <wp:inline distT="0" distB="0" distL="0" distR="0" wp14:anchorId="06252BA6" wp14:editId="1652C387">
+            <wp:extent cx="5928360" cy="2781300"/>
+            <wp:effectExtent l="0" t="0" r="0" b="0"/>
+            <wp:docPr id="10" name="Imagine 10"/>
+            <wp:cNvGraphicFramePr>
+              <a:graphicFrameLocks xmlns:a="http://schemas.openxmlformats.org/drawingml/2006/main" noChangeAspect="1"/>
+            </wp:cNvGraphicFramePr>
+            <a:graphic xmlns:a="http://schemas.openxmlformats.org/drawingml/2006/main">
+              <a:graphicData uri="http://schemas.openxmlformats.org/drawingml/2006/picture">
+                <pic:pic xmlns:pic="http://schemas.openxmlformats.org/drawingml/2006/picture">
+                  <pic:nvPicPr>
+                    <pic:cNvPr id="0" name="Picture 10"/>
+                    <pic:cNvPicPr>
+                      <a:picLocks noChangeAspect="1" noChangeArrowheads="1"/>
+                    </pic:cNvPicPr>
+                  </pic:nvPicPr>
+                  <pic:blipFill>
+                    <a:blip r:embed="rId20">
+                      <a:extLst>
+                        <a:ext uri="{28A0092B-C50C-407E-A947-70E740481C1C}">
+                          <a14:useLocalDpi xmlns:a14="http://schemas.microsoft.com/office/drawing/2010/main" val="0"/>
+                        </a:ext>
+                      </a:extLst>
+                    </a:blip>
+                    <a:srcRect/>
+                    <a:stretch>
+                      <a:fillRect/>
+                    </a:stretch>
+                  </pic:blipFill>
+                  <pic:spPr bwMode="auto">
+                    <a:xfrm>
+                      <a:off x="0" y="0"/>
+                      <a:ext cx="5928360" cy="2781300"/>
+                    </a:xfrm>
+                    <a:prstGeom prst="rect">
+                      <a:avLst/>
+                    </a:prstGeom>
+                    <a:noFill/>
+                    <a:ln>
+                      <a:noFill/>
+                    </a:ln>
+                  </pic:spPr>
+                </pic:pic>
+              </a:graphicData>
+            </a:graphic>
+          </wp:inline>
+        </w:drawing>
+      </w:r>
+    </w:p>
+    <w:p>
+      <w:pPr>
+        <w:spacing w:after="0"/>
+        <w:jc w:val="both"/>
+        <w:rPr>
+          <w:lang w:val="en-US"/>
+        </w:rPr>
+      </w:pPr>
+    </w:p>
+    <w:p>
+      <w:pPr>
+        <w:spacing w:after="0"/>
+        <w:jc w:val="center"/>
+        <w:rPr>
+          <w:b/>
+          <w:bCs/>
+          <w:sz w:val="48"/>
+          <w:szCs w:val="48"/>
+          <w:lang w:val="en-US"/>
+        </w:rPr>
+      </w:pPr>
+      <w:r>
+        <w:rPr>
+          <w:b/>
+          <w:bCs/>
+          <w:sz w:val="48"/>
+          <w:szCs w:val="48"/>
+          <w:lang w:val="en-US"/>
+        </w:rPr>
+        <w:t>De ce folosim ${pageContext.request.contextPath}?</w:t>
+      </w:r>
+    </w:p>
+    <w:p>
+      <w:pPr>
+        <w:pStyle w:val="Listparagraf"/>
+        <w:numPr>
+          <w:ilvl w:val="0"/>
+          <w:numId w:val="10"/>
+        </w:numPr>
+        <w:spacing w:after="0"/>
+        <w:jc w:val="both"/>
+        <w:rPr>
+          <w:lang w:val="en-US"/>
+        </w:rPr>
+      </w:pPr>
+      <w:r>
+        <w:rPr>
+          <w:lang w:val="en-US"/>
+        </w:rPr>
+        <w:t>Context root si Context Path sunt cam aceleasi lucruri.</w:t>
+      </w:r>
+    </w:p>
+    <w:p>
+      <w:pPr>
+        <w:spacing w:after="0"/>
+        <w:jc w:val="both"/>
+        <w:rPr>
+          <w:lang w:val="en-US"/>
+        </w:rPr>
+      </w:pPr>
+      <w:r>
+        <w:rPr>
+          <w:noProof/>
+          <w:lang w:val="en-US"/>
+        </w:rPr>
+        <w:lastRenderedPageBreak/>
+        <w:drawing>
+          <wp:inline distT="0" distB="0" distL="0" distR="0" wp14:anchorId="57B02573" wp14:editId="7E5A3A3D">
+            <wp:extent cx="5928360" cy="2781300"/>
+            <wp:effectExtent l="0" t="0" r="0" b="0"/>
+            <wp:docPr id="11" name="Imagine 11"/>
+            <wp:cNvGraphicFramePr>
+              <a:graphicFrameLocks xmlns:a="http://schemas.openxmlformats.org/drawingml/2006/main" noChangeAspect="1"/>
+            </wp:cNvGraphicFramePr>
+            <a:graphic xmlns:a="http://schemas.openxmlformats.org/drawingml/2006/main">
+              <a:graphicData uri="http://schemas.openxmlformats.org/drawingml/2006/picture">
+                <pic:pic xmlns:pic="http://schemas.openxmlformats.org/drawingml/2006/picture">
+                  <pic:nvPicPr>
+                    <pic:cNvPr id="0" name="Picture 11"/>
+                    <pic:cNvPicPr>
+                      <a:picLocks noChangeAspect="1" noChangeArrowheads="1"/>
+                    </pic:cNvPicPr>
+                  </pic:nvPicPr>
+                  <pic:blipFill>
+                    <a:blip r:embed="rId21">
+                      <a:extLst>
+                        <a:ext uri="{28A0092B-C50C-407E-A947-70E740481C1C}">
+                          <a14:useLocalDpi xmlns:a14="http://schemas.microsoft.com/office/drawing/2010/main" val="0"/>
+                        </a:ext>
+                      </a:extLst>
+                    </a:blip>
+                    <a:srcRect/>
+                    <a:stretch>
+                      <a:fillRect/>
+                    </a:stretch>
+                  </pic:blipFill>
+                  <pic:spPr bwMode="auto">
+                    <a:xfrm>
+                      <a:off x="0" y="0"/>
+                      <a:ext cx="5928360" cy="2781300"/>
+                    </a:xfrm>
+                    <a:prstGeom prst="rect">
+                      <a:avLst/>
+                    </a:prstGeom>
+                    <a:noFill/>
+                    <a:ln>
+                      <a:noFill/>
+                    </a:ln>
+                  </pic:spPr>
+                </pic:pic>
+              </a:graphicData>
+            </a:graphic>
+          </wp:inline>
+        </w:drawing>
+      </w:r>
+    </w:p>
+    <w:p>
+      <w:pPr>
         <w:pStyle w:val="Listparagraf"/>
         <w:numPr>
           <w:ilvl w:val="0"/>
@@ -1937,7 +2128,7 @@
                     </pic:cNvPicPr>
                   </pic:nvPicPr>
                   <pic:blipFill>
-                    <a:blip r:embed="rId16">
+                    <a:blip r:embed="rId22">
                       <a:extLst>
                         <a:ext uri="{28A0092B-C50C-407E-A947-70E740481C1C}">
                           <a14:useLocalDpi xmlns:a14="http://schemas.microsoft.com/office/drawing/2010/main" val="0"/>
@@ -2002,7 +2193,7 @@
                     </pic:cNvPicPr>
                   </pic:nvPicPr>
                   <pic:blipFill>
-                    <a:blip r:embed="rId17">
+                    <a:blip r:embed="rId23">
                       <a:extLst>
                         <a:ext uri="{28A0092B-C50C-407E-A947-70E740481C1C}">
                           <a14:useLocalDpi xmlns:a14="http://schemas.microsoft.com/office/drawing/2010/main" val="0"/>
@@ -2094,7 +2285,7 @@
                     </pic:cNvPicPr>
                   </pic:nvPicPr>
                   <pic:blipFill>
-                    <a:blip r:embed="rId18">
+                    <a:blip r:embed="rId24">
                       <a:extLst>
                         <a:ext uri="{28A0092B-C50C-407E-A947-70E740481C1C}">
                           <a14:useLocalDpi xmlns:a14="http://schemas.microsoft.com/office/drawing/2010/main" val="0"/>
@@ -2286,7 +2477,7 @@
                     </pic:cNvPicPr>
                   </pic:nvPicPr>
                   <pic:blipFill>
-                    <a:blip r:embed="rId19">
+                    <a:blip r:embed="rId25">
                       <a:extLst>
                         <a:ext uri="{28A0092B-C50C-407E-A947-70E740481C1C}">
                           <a14:useLocalDpi xmlns:a14="http://schemas.microsoft.com/office/drawing/2010/main" val="0"/>
@@ -2378,7 +2569,7 @@
                     </pic:cNvPicPr>
                   </pic:nvPicPr>
                   <pic:blipFill>
-                    <a:blip r:embed="rId20">
+                    <a:blip r:embed="rId26">
                       <a:extLst>
                         <a:ext uri="{28A0092B-C50C-407E-A947-70E740481C1C}">
                           <a14:useLocalDpi xmlns:a14="http://schemas.microsoft.com/office/drawing/2010/main" val="0"/>
@@ -2451,7 +2642,7 @@
                     </pic:cNvPicPr>
                   </pic:nvPicPr>
                   <pic:blipFill>
-                    <a:blip r:embed="rId21">
+                    <a:blip r:embed="rId27">
                       <a:extLst>
                         <a:ext uri="{28A0092B-C50C-407E-A947-70E740481C1C}">
                           <a14:useLocalDpi xmlns:a14="http://schemas.microsoft.com/office/drawing/2010/main" val="0"/>
@@ -2544,7 +2735,7 @@
                     </pic:cNvPicPr>
                   </pic:nvPicPr>
                   <pic:blipFill>
-                    <a:blip r:embed="rId22">
+                    <a:blip r:embed="rId28">
                       <a:extLst>
                         <a:ext uri="{28A0092B-C50C-407E-A947-70E740481C1C}">
                           <a14:useLocalDpi xmlns:a14="http://schemas.microsoft.com/office/drawing/2010/main" val="0"/>
@@ -2632,7 +2823,7 @@
                     </pic:cNvPicPr>
                   </pic:nvPicPr>
                   <pic:blipFill>
-                    <a:blip r:embed="rId23">
+                    <a:blip r:embed="rId29">
                       <a:extLst>
                         <a:ext uri="{28A0092B-C50C-407E-A947-70E740481C1C}">
                           <a14:useLocalDpi xmlns:a14="http://schemas.microsoft.com/office/drawing/2010/main" val="0"/>
@@ -2695,7 +2886,7 @@
                     </pic:cNvPicPr>
                   </pic:nvPicPr>
                   <pic:blipFill>
-                    <a:blip r:embed="rId24">
+                    <a:blip r:embed="rId30">
                       <a:extLst>
                         <a:ext uri="{28A0092B-C50C-407E-A947-70E740481C1C}">
                           <a14:useLocalDpi xmlns:a14="http://schemas.microsoft.com/office/drawing/2010/main" val="0"/>
@@ -4824,6 +5015,90 @@
 </w:styles>
 </file>
 
+<file path=word/ink/ink1.xml><?xml version="1.0" encoding="utf-8"?>
+<inkml:ink xmlns:inkml="http://www.w3.org/2003/InkML">
+  <inkml:definitions>
+    <inkml:context xml:id="ctx0">
+      <inkml:inkSource xml:id="inkSrc0">
+        <inkml:traceFormat>
+          <inkml:channel name="X" type="integer" min="-2.14748E9" max="2.14748E9" units="cm"/>
+          <inkml:channel name="Y" type="integer" min="-2.14748E9" max="2.14748E9" units="cm"/>
+          <inkml:channel name="F" type="integer" max="32767" units="dev"/>
+        </inkml:traceFormat>
+        <inkml:channelProperties>
+          <inkml:channelProperty channel="X" name="resolution" value="1000" units="1/cm"/>
+          <inkml:channelProperty channel="Y" name="resolution" value="1000" units="1/cm"/>
+          <inkml:channelProperty channel="F" name="resolution" value="0" units="1/dev"/>
+        </inkml:channelProperties>
+      </inkml:inkSource>
+      <inkml:timestamp xml:id="ts0" timeString="2023-06-10T19:56:55.163"/>
+    </inkml:context>
+    <inkml:brush xml:id="br0">
+      <inkml:brushProperty name="width" value="0.05" units="cm"/>
+      <inkml:brushProperty name="height" value="0.05" units="cm"/>
+      <inkml:brushProperty name="color" value="#E71224"/>
+    </inkml:brush>
+  </inkml:definitions>
+  <inkml:trace contextRef="#ctx0" brushRef="#br0">0 0 24575,'8'5'0,"0"0"0,0 1 0,12 11 0,97 105 0,-83-83 0,557 670-1995,-32 27-732,344 425-977,316 130 1235,117-119 2649,-665-630-149,653 543-895,-1052-851 1249,671 561-419,-457-417 2137,18-21 3586,-489-347-5482,234 149 2606,-186-123-3140,1-2 1,71 25-1,-80-40-6499</inkml:trace>
+</inkml:ink>
+</file>
+
+<file path=word/ink/ink2.xml><?xml version="1.0" encoding="utf-8"?>
+<inkml:ink xmlns:inkml="http://www.w3.org/2003/InkML">
+  <inkml:definitions>
+    <inkml:context xml:id="ctx0">
+      <inkml:inkSource xml:id="inkSrc0">
+        <inkml:traceFormat>
+          <inkml:channel name="X" type="integer" min="-2.14748E9" max="2.14748E9" units="cm"/>
+          <inkml:channel name="Y" type="integer" min="-2.14748E9" max="2.14748E9" units="cm"/>
+          <inkml:channel name="F" type="integer" max="32767" units="dev"/>
+        </inkml:traceFormat>
+        <inkml:channelProperties>
+          <inkml:channelProperty channel="X" name="resolution" value="1000" units="1/cm"/>
+          <inkml:channelProperty channel="Y" name="resolution" value="1000" units="1/cm"/>
+          <inkml:channelProperty channel="F" name="resolution" value="0" units="1/dev"/>
+        </inkml:channelProperties>
+      </inkml:inkSource>
+      <inkml:timestamp xml:id="ts0" timeString="2023-06-10T19:57:08.871"/>
+    </inkml:context>
+    <inkml:brush xml:id="br0">
+      <inkml:brushProperty name="width" value="0.05" units="cm"/>
+      <inkml:brushProperty name="height" value="0.05" units="cm"/>
+      <inkml:brushProperty name="color" value="#E71224"/>
+    </inkml:brush>
+  </inkml:definitions>
+  <inkml:trace contextRef="#ctx0" brushRef="#br0">0 0 24575,'663'0'0,"-586"5"-455,0 2 0,116 27 0,-151-25-6371</inkml:trace>
+</inkml:ink>
+</file>
+
+<file path=word/ink/ink3.xml><?xml version="1.0" encoding="utf-8"?>
+<inkml:ink xmlns:inkml="http://www.w3.org/2003/InkML">
+  <inkml:definitions>
+    <inkml:context xml:id="ctx0">
+      <inkml:inkSource xml:id="inkSrc0">
+        <inkml:traceFormat>
+          <inkml:channel name="X" type="integer" min="-2.14748E9" max="2.14748E9" units="cm"/>
+          <inkml:channel name="Y" type="integer" min="-2.14748E9" max="2.14748E9" units="cm"/>
+          <inkml:channel name="F" type="integer" max="32767" units="dev"/>
+        </inkml:traceFormat>
+        <inkml:channelProperties>
+          <inkml:channelProperty channel="X" name="resolution" value="1000" units="1/cm"/>
+          <inkml:channelProperty channel="Y" name="resolution" value="1000" units="1/cm"/>
+          <inkml:channelProperty channel="F" name="resolution" value="0" units="1/dev"/>
+        </inkml:channelProperties>
+      </inkml:inkSource>
+      <inkml:timestamp xml:id="ts0" timeString="2023-06-10T19:57:03.515"/>
+    </inkml:context>
+    <inkml:brush xml:id="br0">
+      <inkml:brushProperty name="width" value="0.05" units="cm"/>
+      <inkml:brushProperty name="height" value="0.05" units="cm"/>
+      <inkml:brushProperty name="color" value="#E71224"/>
+    </inkml:brush>
+  </inkml:definitions>
+  <inkml:trace contextRef="#ctx0" brushRef="#br0">0 0 24575,'712'0'0,"-676"2"0,-1 2 0,0 1 0,55 16 0,-54-11 0,0-2 0,0-2 0,48 3 0,743-9 0,-371-2 0,1022 2-1365,-1455 0-5461</inkml:trace>
+</inkml:ink>
+</file>
+
 <file path=word/theme/theme1.xml><?xml version="1.0" encoding="utf-8"?>
 <a:theme xmlns:a="http://schemas.openxmlformats.org/drawingml/2006/main" name="Тема Office">
   <a:themeElements>
